--- a/Spyder+Installation+Guide.docx
+++ b/Spyder+Installation+Guide.docx
@@ -1,6 +1,6 @@
 
 <file path=word/document.xml><?xml version="1.0" encoding="utf-8"?>
-<w:document xmlns:wpc="http://schemas.microsoft.com/office/word/2010/wordprocessingCanvas" xmlns:cx="http://schemas.microsoft.com/office/drawing/2014/chartex" xmlns:cx1="http://schemas.microsoft.com/office/drawing/2015/9/8/chartex" xmlns:cx2="http://schemas.microsoft.com/office/drawing/2015/10/21/chartex" xmlns:cx3="http://schemas.microsoft.com/office/drawing/2016/5/9/chartex" xmlns:cx4="http://schemas.microsoft.com/office/drawing/2016/5/10/chartex" xmlns:cx5="http://schemas.microsoft.com/office/drawing/2016/5/11/chartex" xmlns:cx6="http://schemas.microsoft.com/office/drawing/2016/5/12/chartex" xmlns:cx7="http://schemas.microsoft.com/office/drawing/2016/5/13/chartex" xmlns:cx8="http://schemas.microsoft.com/office/drawing/2016/5/14/chartex" xmlns:mc="http://schemas.openxmlformats.org/markup-compatibility/2006" xmlns:aink="http://schemas.microsoft.com/office/drawing/2016/ink" xmlns:am3d="http://schemas.microsoft.com/office/drawing/2017/model3d" xmlns:o="urn:schemas-microsoft-com:office:office" xmlns:r="http://schemas.openxmlformats.org/officeDocument/2006/relationships" xmlns:m="http://schemas.openxmlformats.org/officeDocument/2006/math" xmlns:v="urn:schemas-microsoft-com:vml" xmlns:wp14="http://schemas.microsoft.com/office/word/2010/wordprocessingDrawing" xmlns:wp="http://schemas.openxmlformats.org/drawingml/2006/wordprocessingDrawing" xmlns:w10="urn:schemas-microsoft-com:office:word" xmlns:w="http://schemas.openxmlformats.org/wordprocessingml/2006/main" xmlns:w14="http://schemas.microsoft.com/office/word/2010/wordml" xmlns:w15="http://schemas.microsoft.com/office/word/2012/wordml" xmlns:w16cex="http://schemas.microsoft.com/office/word/2018/wordml/cex" xmlns:w16cid="http://schemas.microsoft.com/office/word/2016/wordml/cid" xmlns:w16="http://schemas.microsoft.com/office/word/2018/wordml" xmlns:w16sdtdh="http://schemas.microsoft.com/office/word/2020/wordml/sdtdatahash" xmlns:w16se="http://schemas.microsoft.com/office/word/2015/wordml/symex" xmlns:wpg="http://schemas.microsoft.com/office/word/2010/wordprocessingGroup" xmlns:wpi="http://schemas.microsoft.com/office/word/2010/wordprocessingInk" xmlns:wne="http://schemas.microsoft.com/office/word/2006/wordml" xmlns:wps="http://schemas.microsoft.com/office/word/2010/wordprocessingShape" mc:Ignorable="w14 w15 w16se w16cid w16 w16cex w16sdtdh wp14">
+<w:document xmlns:wpc="http://schemas.microsoft.com/office/word/2010/wordprocessingCanvas" xmlns:cx="http://schemas.microsoft.com/office/drawing/2014/chartex" xmlns:cx1="http://schemas.microsoft.com/office/drawing/2015/9/8/chartex" xmlns:cx2="http://schemas.microsoft.com/office/drawing/2015/10/21/chartex" xmlns:cx3="http://schemas.microsoft.com/office/drawing/2016/5/9/chartex" xmlns:cx4="http://schemas.microsoft.com/office/drawing/2016/5/10/chartex" xmlns:cx5="http://schemas.microsoft.com/office/drawing/2016/5/11/chartex" xmlns:cx6="http://schemas.microsoft.com/office/drawing/2016/5/12/chartex" xmlns:cx7="http://schemas.microsoft.com/office/drawing/2016/5/13/chartex" xmlns:cx8="http://schemas.microsoft.com/office/drawing/2016/5/14/chartex" xmlns:mc="http://schemas.openxmlformats.org/markup-compatibility/2006" xmlns:aink="http://schemas.microsoft.com/office/drawing/2016/ink" xmlns:am3d="http://schemas.microsoft.com/office/drawing/2017/model3d" xmlns:o="urn:schemas-microsoft-com:office:office" xmlns:r="http://schemas.openxmlformats.org/officeDocument/2006/relationships" xmlns:m="http://schemas.openxmlformats.org/officeDocument/2006/math" xmlns:v="urn:schemas-microsoft-com:vml" xmlns:wp14="http://schemas.microsoft.com/office/word/2010/wordprocessingDrawing" xmlns:wp="http://schemas.openxmlformats.org/drawingml/2006/wordprocessingDrawing" xmlns:w10="urn:schemas-microsoft-com:office:word" xmlns:w="http://schemas.openxmlformats.org/wordprocessingml/2006/main" xmlns:w14="http://schemas.microsoft.com/office/word/2010/wordml" xmlns:w15="http://schemas.microsoft.com/office/word/2012/wordml" xmlns:w16cid="http://schemas.microsoft.com/office/word/2016/wordml/cid" xmlns:w16se="http://schemas.microsoft.com/office/word/2015/wordml/symex" xmlns:wpg="http://schemas.microsoft.com/office/word/2010/wordprocessingGroup" xmlns:wpi="http://schemas.microsoft.com/office/word/2010/wordprocessingInk" xmlns:wne="http://schemas.microsoft.com/office/word/2006/wordml" xmlns:wps="http://schemas.microsoft.com/office/word/2010/wordprocessingShape" mc:Ignorable="w14 w15 w16se w16cid wp14">
   <w:body>
     <w:p>
       <w:pPr>
@@ -14,7 +14,7 @@
           <w:b/>
           <w:color w:val="FF6400"/>
         </w:rPr>
-        <w:t>S</w:t>
+        <w:t xml:space="preserve">Steps to install </w:t>
       </w:r>
       <w:r>
         <w:rPr>
@@ -22,47 +22,17 @@
           <w:b/>
           <w:color w:val="FF6400"/>
         </w:rPr>
-        <w:t>t</w:t>
-      </w:r>
+        <w:t>Spyder IDE</w:t>
+      </w:r>
+      <w:bookmarkStart w:id="0" w:name="_GoBack"/>
+      <w:bookmarkEnd w:id="0"/>
       <w:r>
         <w:rPr>
           <w:rFonts w:ascii="Muli" w:eastAsia="Muli" w:hAnsi="Muli" w:cs="Muli"/>
           <w:b/>
           <w:color w:val="FF6400"/>
         </w:rPr>
-        <w:t>e</w:t>
-      </w:r>
-      <w:r>
-        <w:rPr>
-          <w:rFonts w:ascii="Muli" w:eastAsia="Muli" w:hAnsi="Muli" w:cs="Muli"/>
-          <w:b/>
-          <w:color w:val="FF6400"/>
-        </w:rPr>
-        <w:t>p</w:t>
-      </w:r>
-      <w:r>
-        <w:rPr>
-          <w:rFonts w:ascii="Muli" w:eastAsia="Muli" w:hAnsi="Muli" w:cs="Muli"/>
-          <w:b/>
-          <w:color w:val="FF6400"/>
-        </w:rPr>
-        <w:t>s</w:t>
-      </w:r>
-      <w:r>
-        <w:rPr>
-          <w:rFonts w:ascii="Muli" w:eastAsia="Muli" w:hAnsi="Muli" w:cs="Muli"/>
-          <w:b/>
-          <w:color w:val="FF6400"/>
-        </w:rPr>
-        <w:t xml:space="preserve"> </w:t>
-      </w:r>
-      <w:r>
-        <w:rPr>
-          <w:rFonts w:ascii="Muli" w:eastAsia="Muli" w:hAnsi="Muli" w:cs="Muli"/>
-          <w:b/>
-          <w:color w:val="FF6400"/>
-        </w:rPr>
-        <w:t>to install Visual Studio Code.</w:t>
+        <w:t>.</w:t>
       </w:r>
     </w:p>
     <w:p>
@@ -207,7 +177,7 @@
               </wp:anchor>
             </w:drawing>
           </mc:Choice>
-          <mc:Fallback>
+          <mc:Fallback xmlns:w16sdtdh="http://schemas.microsoft.com/office/word/2020/wordml/sdtdatahash" xmlns:w16="http://schemas.microsoft.com/office/word/2018/wordml" xmlns:w16cex="http://schemas.microsoft.com/office/word/2018/wordml/cex">
             <w:pict>
               <v:rect w14:anchorId="61EA2F7A" id="Rectangle 15" o:spid="_x0000_s1026" style="position:absolute;margin-left:325.5pt;margin-top:27.25pt;width:30pt;height:20.25pt;z-index:251659264;visibility:visible;mso-wrap-style:square;mso-wrap-distance-left:9pt;mso-wrap-distance-top:0;mso-wrap-distance-right:9pt;mso-wrap-distance-bottom:0;mso-position-horizontal:absolute;mso-position-horizontal-relative:text;mso-position-vertical:absolute;mso-position-vertical-relative:text;v-text-anchor:middle" o:gfxdata="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" filled="f" strokecolor="red">
                 <v:shadow on="t" color="black" opacity="22937f" origin=",.5" offset="0,.63889mm"/>
@@ -497,7 +467,7 @@
               </wp:anchor>
             </w:drawing>
           </mc:Choice>
-          <mc:Fallback>
+          <mc:Fallback xmlns:w16sdtdh="http://schemas.microsoft.com/office/word/2020/wordml/sdtdatahash" xmlns:w16="http://schemas.microsoft.com/office/word/2018/wordml" xmlns:w16cex="http://schemas.microsoft.com/office/word/2018/wordml/cex">
             <w:pict>
               <v:rect w14:anchorId="6CC395E2" id="Rectangle 18" o:spid="_x0000_s1026" style="position:absolute;margin-left:35.25pt;margin-top:227.8pt;width:81pt;height:20.25pt;z-index:251661312;visibility:visible;mso-wrap-style:square;mso-width-percent:0;mso-height-percent:0;mso-wrap-distance-left:9pt;mso-wrap-distance-top:0;mso-wrap-distance-right:9pt;mso-wrap-distance-bottom:0;mso-position-horizontal:absolute;mso-position-horizontal-relative:text;mso-position-vertical:absolute;mso-position-vertical-relative:text;mso-width-percent:0;mso-height-percent:0;mso-width-relative:margin;mso-height-relative:margin;v-text-anchor:middle" o:gfxdata="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" filled="f" strokecolor="red">
                 <v:shadow on="t" color="black" opacity="22937f" origin=",.5" offset="0,.63889mm"/>
@@ -589,13 +559,7 @@
         <w:rPr>
           <w:rFonts w:ascii="Muli" w:eastAsia="Muli" w:hAnsi="Muli" w:cs="Muli"/>
         </w:rPr>
-        <w:t>”</w:t>
-      </w:r>
-      <w:r>
-        <w:rPr>
-          <w:rFonts w:ascii="Muli" w:eastAsia="Muli" w:hAnsi="Muli" w:cs="Muli"/>
-        </w:rPr>
-        <w:t>.</w:t>
+        <w:t>”.</w:t>
       </w:r>
     </w:p>
     <w:p>
@@ -1096,7 +1060,7 @@
 </file>
 
 <file path=word/endnotes.xml><?xml version="1.0" encoding="utf-8"?>
-<w:endnotes xmlns:wpc="http://schemas.microsoft.com/office/word/2010/wordprocessingCanvas" xmlns:cx="http://schemas.microsoft.com/office/drawing/2014/chartex" xmlns:cx1="http://schemas.microsoft.com/office/drawing/2015/9/8/chartex" xmlns:cx2="http://schemas.microsoft.com/office/drawing/2015/10/21/chartex" xmlns:cx3="http://schemas.microsoft.com/office/drawing/2016/5/9/chartex" xmlns:cx4="http://schemas.microsoft.com/office/drawing/2016/5/10/chartex" xmlns:cx5="http://schemas.microsoft.com/office/drawing/2016/5/11/chartex" xmlns:cx6="http://schemas.microsoft.com/office/drawing/2016/5/12/chartex" xmlns:cx7="http://schemas.microsoft.com/office/drawing/2016/5/13/chartex" xmlns:cx8="http://schemas.microsoft.com/office/drawing/2016/5/14/chartex" xmlns:mc="http://schemas.openxmlformats.org/markup-compatibility/2006" xmlns:aink="http://schemas.microsoft.com/office/drawing/2016/ink" xmlns:am3d="http://schemas.microsoft.com/office/drawing/2017/model3d" xmlns:o="urn:schemas-microsoft-com:office:office" xmlns:r="http://schemas.openxmlformats.org/officeDocument/2006/relationships" xmlns:m="http://schemas.openxmlformats.org/officeDocument/2006/math" xmlns:v="urn:schemas-microsoft-com:vml" xmlns:wp14="http://schemas.microsoft.com/office/word/2010/wordprocessingDrawing" xmlns:wp="http://schemas.openxmlformats.org/drawingml/2006/wordprocessingDrawing" xmlns:w10="urn:schemas-microsoft-com:office:word" xmlns:w="http://schemas.openxmlformats.org/wordprocessingml/2006/main" xmlns:w14="http://schemas.microsoft.com/office/word/2010/wordml" xmlns:w15="http://schemas.microsoft.com/office/word/2012/wordml" xmlns:w16cex="http://schemas.microsoft.com/office/word/2018/wordml/cex" xmlns:w16cid="http://schemas.microsoft.com/office/word/2016/wordml/cid" xmlns:w16="http://schemas.microsoft.com/office/word/2018/wordml" xmlns:w16sdtdh="http://schemas.microsoft.com/office/word/2020/wordml/sdtdatahash" xmlns:w16se="http://schemas.microsoft.com/office/word/2015/wordml/symex" xmlns:wpg="http://schemas.microsoft.com/office/word/2010/wordprocessingGroup" xmlns:wpi="http://schemas.microsoft.com/office/word/2010/wordprocessingInk" xmlns:wne="http://schemas.microsoft.com/office/word/2006/wordml" xmlns:wps="http://schemas.microsoft.com/office/word/2010/wordprocessingShape" mc:Ignorable="w14 w15 w16se w16cid w16 w16cex w16sdtdh wp14">
+<w:endnotes xmlns:wpc="http://schemas.microsoft.com/office/word/2010/wordprocessingCanvas" xmlns:cx="http://schemas.microsoft.com/office/drawing/2014/chartex" xmlns:cx1="http://schemas.microsoft.com/office/drawing/2015/9/8/chartex" xmlns:cx2="http://schemas.microsoft.com/office/drawing/2015/10/21/chartex" xmlns:cx3="http://schemas.microsoft.com/office/drawing/2016/5/9/chartex" xmlns:cx4="http://schemas.microsoft.com/office/drawing/2016/5/10/chartex" xmlns:cx5="http://schemas.microsoft.com/office/drawing/2016/5/11/chartex" xmlns:cx6="http://schemas.microsoft.com/office/drawing/2016/5/12/chartex" xmlns:cx7="http://schemas.microsoft.com/office/drawing/2016/5/13/chartex" xmlns:cx8="http://schemas.microsoft.com/office/drawing/2016/5/14/chartex" xmlns:mc="http://schemas.openxmlformats.org/markup-compatibility/2006" xmlns:aink="http://schemas.microsoft.com/office/drawing/2016/ink" xmlns:am3d="http://schemas.microsoft.com/office/drawing/2017/model3d" xmlns:o="urn:schemas-microsoft-com:office:office" xmlns:r="http://schemas.openxmlformats.org/officeDocument/2006/relationships" xmlns:m="http://schemas.openxmlformats.org/officeDocument/2006/math" xmlns:v="urn:schemas-microsoft-com:vml" xmlns:wp14="http://schemas.microsoft.com/office/word/2010/wordprocessingDrawing" xmlns:wp="http://schemas.openxmlformats.org/drawingml/2006/wordprocessingDrawing" xmlns:w10="urn:schemas-microsoft-com:office:word" xmlns:w="http://schemas.openxmlformats.org/wordprocessingml/2006/main" xmlns:w14="http://schemas.microsoft.com/office/word/2010/wordml" xmlns:w15="http://schemas.microsoft.com/office/word/2012/wordml" xmlns:w16cid="http://schemas.microsoft.com/office/word/2016/wordml/cid" xmlns:w16se="http://schemas.microsoft.com/office/word/2015/wordml/symex" xmlns:wpg="http://schemas.microsoft.com/office/word/2010/wordprocessingGroup" xmlns:wpi="http://schemas.microsoft.com/office/word/2010/wordprocessingInk" xmlns:wne="http://schemas.microsoft.com/office/word/2006/wordml" xmlns:wps="http://schemas.microsoft.com/office/word/2010/wordprocessingShape" mc:Ignorable="w14 w15 w16se w16cid wp14">
   <w:endnote w:type="separator" w:id="-1">
     <w:p>
       <w:pPr>
@@ -1121,7 +1085,7 @@
 </file>
 
 <file path=word/footnotes.xml><?xml version="1.0" encoding="utf-8"?>
-<w:footnotes xmlns:wpc="http://schemas.microsoft.com/office/word/2010/wordprocessingCanvas" xmlns:cx="http://schemas.microsoft.com/office/drawing/2014/chartex" xmlns:cx1="http://schemas.microsoft.com/office/drawing/2015/9/8/chartex" xmlns:cx2="http://schemas.microsoft.com/office/drawing/2015/10/21/chartex" xmlns:cx3="http://schemas.microsoft.com/office/drawing/2016/5/9/chartex" xmlns:cx4="http://schemas.microsoft.com/office/drawing/2016/5/10/chartex" xmlns:cx5="http://schemas.microsoft.com/office/drawing/2016/5/11/chartex" xmlns:cx6="http://schemas.microsoft.com/office/drawing/2016/5/12/chartex" xmlns:cx7="http://schemas.microsoft.com/office/drawing/2016/5/13/chartex" xmlns:cx8="http://schemas.microsoft.com/office/drawing/2016/5/14/chartex" xmlns:mc="http://schemas.openxmlformats.org/markup-compatibility/2006" xmlns:aink="http://schemas.microsoft.com/office/drawing/2016/ink" xmlns:am3d="http://schemas.microsoft.com/office/drawing/2017/model3d" xmlns:o="urn:schemas-microsoft-com:office:office" xmlns:r="http://schemas.openxmlformats.org/officeDocument/2006/relationships" xmlns:m="http://schemas.openxmlformats.org/officeDocument/2006/math" xmlns:v="urn:schemas-microsoft-com:vml" xmlns:wp14="http://schemas.microsoft.com/office/word/2010/wordprocessingDrawing" xmlns:wp="http://schemas.openxmlformats.org/drawingml/2006/wordprocessingDrawing" xmlns:w10="urn:schemas-microsoft-com:office:word" xmlns:w="http://schemas.openxmlformats.org/wordprocessingml/2006/main" xmlns:w14="http://schemas.microsoft.com/office/word/2010/wordml" xmlns:w15="http://schemas.microsoft.com/office/word/2012/wordml" xmlns:w16cex="http://schemas.microsoft.com/office/word/2018/wordml/cex" xmlns:w16cid="http://schemas.microsoft.com/office/word/2016/wordml/cid" xmlns:w16="http://schemas.microsoft.com/office/word/2018/wordml" xmlns:w16sdtdh="http://schemas.microsoft.com/office/word/2020/wordml/sdtdatahash" xmlns:w16se="http://schemas.microsoft.com/office/word/2015/wordml/symex" xmlns:wpg="http://schemas.microsoft.com/office/word/2010/wordprocessingGroup" xmlns:wpi="http://schemas.microsoft.com/office/word/2010/wordprocessingInk" xmlns:wne="http://schemas.microsoft.com/office/word/2006/wordml" xmlns:wps="http://schemas.microsoft.com/office/word/2010/wordprocessingShape" mc:Ignorable="w14 w15 w16se w16cid w16 w16cex w16sdtdh wp14">
+<w:footnotes xmlns:wpc="http://schemas.microsoft.com/office/word/2010/wordprocessingCanvas" xmlns:cx="http://schemas.microsoft.com/office/drawing/2014/chartex" xmlns:cx1="http://schemas.microsoft.com/office/drawing/2015/9/8/chartex" xmlns:cx2="http://schemas.microsoft.com/office/drawing/2015/10/21/chartex" xmlns:cx3="http://schemas.microsoft.com/office/drawing/2016/5/9/chartex" xmlns:cx4="http://schemas.microsoft.com/office/drawing/2016/5/10/chartex" xmlns:cx5="http://schemas.microsoft.com/office/drawing/2016/5/11/chartex" xmlns:cx6="http://schemas.microsoft.com/office/drawing/2016/5/12/chartex" xmlns:cx7="http://schemas.microsoft.com/office/drawing/2016/5/13/chartex" xmlns:cx8="http://schemas.microsoft.com/office/drawing/2016/5/14/chartex" xmlns:mc="http://schemas.openxmlformats.org/markup-compatibility/2006" xmlns:aink="http://schemas.microsoft.com/office/drawing/2016/ink" xmlns:am3d="http://schemas.microsoft.com/office/drawing/2017/model3d" xmlns:o="urn:schemas-microsoft-com:office:office" xmlns:r="http://schemas.openxmlformats.org/officeDocument/2006/relationships" xmlns:m="http://schemas.openxmlformats.org/officeDocument/2006/math" xmlns:v="urn:schemas-microsoft-com:vml" xmlns:wp14="http://schemas.microsoft.com/office/word/2010/wordprocessingDrawing" xmlns:wp="http://schemas.openxmlformats.org/drawingml/2006/wordprocessingDrawing" xmlns:w10="urn:schemas-microsoft-com:office:word" xmlns:w="http://schemas.openxmlformats.org/wordprocessingml/2006/main" xmlns:w14="http://schemas.microsoft.com/office/word/2010/wordml" xmlns:w15="http://schemas.microsoft.com/office/word/2012/wordml" xmlns:w16cid="http://schemas.microsoft.com/office/word/2016/wordml/cid" xmlns:w16se="http://schemas.microsoft.com/office/word/2015/wordml/symex" xmlns:wpg="http://schemas.microsoft.com/office/word/2010/wordprocessingGroup" xmlns:wpi="http://schemas.microsoft.com/office/word/2010/wordprocessingInk" xmlns:wne="http://schemas.microsoft.com/office/word/2006/wordml" xmlns:wps="http://schemas.microsoft.com/office/word/2010/wordprocessingShape" mc:Ignorable="w14 w15 w16se w16cid wp14">
   <w:footnote w:type="separator" w:id="-1">
     <w:p>
       <w:pPr>
@@ -1146,7 +1110,7 @@
 </file>
 
 <file path=word/header1.xml><?xml version="1.0" encoding="utf-8"?>
-<w:hdr xmlns:wpc="http://schemas.microsoft.com/office/word/2010/wordprocessingCanvas" xmlns:cx="http://schemas.microsoft.com/office/drawing/2014/chartex" xmlns:cx1="http://schemas.microsoft.com/office/drawing/2015/9/8/chartex" xmlns:cx2="http://schemas.microsoft.com/office/drawing/2015/10/21/chartex" xmlns:cx3="http://schemas.microsoft.com/office/drawing/2016/5/9/chartex" xmlns:cx4="http://schemas.microsoft.com/office/drawing/2016/5/10/chartex" xmlns:cx5="http://schemas.microsoft.com/office/drawing/2016/5/11/chartex" xmlns:cx6="http://schemas.microsoft.com/office/drawing/2016/5/12/chartex" xmlns:cx7="http://schemas.microsoft.com/office/drawing/2016/5/13/chartex" xmlns:cx8="http://schemas.microsoft.com/office/drawing/2016/5/14/chartex" xmlns:mc="http://schemas.openxmlformats.org/markup-compatibility/2006" xmlns:aink="http://schemas.microsoft.com/office/drawing/2016/ink" xmlns:am3d="http://schemas.microsoft.com/office/drawing/2017/model3d" xmlns:o="urn:schemas-microsoft-com:office:office" xmlns:r="http://schemas.openxmlformats.org/officeDocument/2006/relationships" xmlns:m="http://schemas.openxmlformats.org/officeDocument/2006/math" xmlns:v="urn:schemas-microsoft-com:vml" xmlns:wp14="http://schemas.microsoft.com/office/word/2010/wordprocessingDrawing" xmlns:wp="http://schemas.openxmlformats.org/drawingml/2006/wordprocessingDrawing" xmlns:w10="urn:schemas-microsoft-com:office:word" xmlns:w="http://schemas.openxmlformats.org/wordprocessingml/2006/main" xmlns:w14="http://schemas.microsoft.com/office/word/2010/wordml" xmlns:w15="http://schemas.microsoft.com/office/word/2012/wordml" xmlns:w16cex="http://schemas.microsoft.com/office/word/2018/wordml/cex" xmlns:w16cid="http://schemas.microsoft.com/office/word/2016/wordml/cid" xmlns:w16="http://schemas.microsoft.com/office/word/2018/wordml" xmlns:w16sdtdh="http://schemas.microsoft.com/office/word/2020/wordml/sdtdatahash" xmlns:w16se="http://schemas.microsoft.com/office/word/2015/wordml/symex" xmlns:wpg="http://schemas.microsoft.com/office/word/2010/wordprocessingGroup" xmlns:wpi="http://schemas.microsoft.com/office/word/2010/wordprocessingInk" xmlns:wne="http://schemas.microsoft.com/office/word/2006/wordml" xmlns:wps="http://schemas.microsoft.com/office/word/2010/wordprocessingShape" mc:Ignorable="w14 w15 w16se w16cid w16 w16cex w16sdtdh wp14">
+<w:hdr xmlns:wpc="http://schemas.microsoft.com/office/word/2010/wordprocessingCanvas" xmlns:cx="http://schemas.microsoft.com/office/drawing/2014/chartex" xmlns:cx1="http://schemas.microsoft.com/office/drawing/2015/9/8/chartex" xmlns:cx2="http://schemas.microsoft.com/office/drawing/2015/10/21/chartex" xmlns:cx3="http://schemas.microsoft.com/office/drawing/2016/5/9/chartex" xmlns:cx4="http://schemas.microsoft.com/office/drawing/2016/5/10/chartex" xmlns:cx5="http://schemas.microsoft.com/office/drawing/2016/5/11/chartex" xmlns:cx6="http://schemas.microsoft.com/office/drawing/2016/5/12/chartex" xmlns:cx7="http://schemas.microsoft.com/office/drawing/2016/5/13/chartex" xmlns:cx8="http://schemas.microsoft.com/office/drawing/2016/5/14/chartex" xmlns:mc="http://schemas.openxmlformats.org/markup-compatibility/2006" xmlns:aink="http://schemas.microsoft.com/office/drawing/2016/ink" xmlns:am3d="http://schemas.microsoft.com/office/drawing/2017/model3d" xmlns:o="urn:schemas-microsoft-com:office:office" xmlns:r="http://schemas.openxmlformats.org/officeDocument/2006/relationships" xmlns:m="http://schemas.openxmlformats.org/officeDocument/2006/math" xmlns:v="urn:schemas-microsoft-com:vml" xmlns:wp14="http://schemas.microsoft.com/office/word/2010/wordprocessingDrawing" xmlns:wp="http://schemas.openxmlformats.org/drawingml/2006/wordprocessingDrawing" xmlns:w10="urn:schemas-microsoft-com:office:word" xmlns:w="http://schemas.openxmlformats.org/wordprocessingml/2006/main" xmlns:w14="http://schemas.microsoft.com/office/word/2010/wordml" xmlns:w15="http://schemas.microsoft.com/office/word/2012/wordml" xmlns:w16cid="http://schemas.microsoft.com/office/word/2016/wordml/cid" xmlns:w16se="http://schemas.microsoft.com/office/word/2015/wordml/symex" xmlns:wpg="http://schemas.microsoft.com/office/word/2010/wordprocessingGroup" xmlns:wpi="http://schemas.microsoft.com/office/word/2010/wordprocessingInk" xmlns:wne="http://schemas.microsoft.com/office/word/2006/wordml" xmlns:wps="http://schemas.microsoft.com/office/word/2010/wordprocessingShape" mc:Ignorable="w14 w15 w16se w16cid wp14">
   <w:p>
     <w:r>
       <w:rPr>
@@ -1265,7 +1229,7 @@
 </file>
 
 <file path=word/numbering.xml><?xml version="1.0" encoding="utf-8"?>
-<w:numbering xmlns:wpc="http://schemas.microsoft.com/office/word/2010/wordprocessingCanvas" xmlns:cx="http://schemas.microsoft.com/office/drawing/2014/chartex" xmlns:cx1="http://schemas.microsoft.com/office/drawing/2015/9/8/chartex" xmlns:cx2="http://schemas.microsoft.com/office/drawing/2015/10/21/chartex" xmlns:cx3="http://schemas.microsoft.com/office/drawing/2016/5/9/chartex" xmlns:cx4="http://schemas.microsoft.com/office/drawing/2016/5/10/chartex" xmlns:cx5="http://schemas.microsoft.com/office/drawing/2016/5/11/chartex" xmlns:cx6="http://schemas.microsoft.com/office/drawing/2016/5/12/chartex" xmlns:cx7="http://schemas.microsoft.com/office/drawing/2016/5/13/chartex" xmlns:cx8="http://schemas.microsoft.com/office/drawing/2016/5/14/chartex" xmlns:mc="http://schemas.openxmlformats.org/markup-compatibility/2006" xmlns:aink="http://schemas.microsoft.com/office/drawing/2016/ink" xmlns:am3d="http://schemas.microsoft.com/office/drawing/2017/model3d" xmlns:o="urn:schemas-microsoft-com:office:office" xmlns:r="http://schemas.openxmlformats.org/officeDocument/2006/relationships" xmlns:m="http://schemas.openxmlformats.org/officeDocument/2006/math" xmlns:v="urn:schemas-microsoft-com:vml" xmlns:wp14="http://schemas.microsoft.com/office/word/2010/wordprocessingDrawing" xmlns:wp="http://schemas.openxmlformats.org/drawingml/2006/wordprocessingDrawing" xmlns:w10="urn:schemas-microsoft-com:office:word" xmlns:w="http://schemas.openxmlformats.org/wordprocessingml/2006/main" xmlns:w14="http://schemas.microsoft.com/office/word/2010/wordml" xmlns:w15="http://schemas.microsoft.com/office/word/2012/wordml" xmlns:w16cex="http://schemas.microsoft.com/office/word/2018/wordml/cex" xmlns:w16cid="http://schemas.microsoft.com/office/word/2016/wordml/cid" xmlns:w16="http://schemas.microsoft.com/office/word/2018/wordml" xmlns:w16sdtdh="http://schemas.microsoft.com/office/word/2020/wordml/sdtdatahash" xmlns:w16se="http://schemas.microsoft.com/office/word/2015/wordml/symex" xmlns:wpg="http://schemas.microsoft.com/office/word/2010/wordprocessingGroup" xmlns:wpi="http://schemas.microsoft.com/office/word/2010/wordprocessingInk" xmlns:wne="http://schemas.microsoft.com/office/word/2006/wordml" xmlns:wps="http://schemas.microsoft.com/office/word/2010/wordprocessingShape" mc:Ignorable="w14 w15 w16se w16cid w16 w16cex w16sdtdh wp14">
+<w:numbering xmlns:wpc="http://schemas.microsoft.com/office/word/2010/wordprocessingCanvas" xmlns:cx="http://schemas.microsoft.com/office/drawing/2014/chartex" xmlns:cx1="http://schemas.microsoft.com/office/drawing/2015/9/8/chartex" xmlns:cx2="http://schemas.microsoft.com/office/drawing/2015/10/21/chartex" xmlns:cx3="http://schemas.microsoft.com/office/drawing/2016/5/9/chartex" xmlns:cx4="http://schemas.microsoft.com/office/drawing/2016/5/10/chartex" xmlns:cx5="http://schemas.microsoft.com/office/drawing/2016/5/11/chartex" xmlns:cx6="http://schemas.microsoft.com/office/drawing/2016/5/12/chartex" xmlns:cx7="http://schemas.microsoft.com/office/drawing/2016/5/13/chartex" xmlns:cx8="http://schemas.microsoft.com/office/drawing/2016/5/14/chartex" xmlns:mc="http://schemas.openxmlformats.org/markup-compatibility/2006" xmlns:aink="http://schemas.microsoft.com/office/drawing/2016/ink" xmlns:am3d="http://schemas.microsoft.com/office/drawing/2017/model3d" xmlns:o="urn:schemas-microsoft-com:office:office" xmlns:r="http://schemas.openxmlformats.org/officeDocument/2006/relationships" xmlns:m="http://schemas.openxmlformats.org/officeDocument/2006/math" xmlns:v="urn:schemas-microsoft-com:vml" xmlns:wp14="http://schemas.microsoft.com/office/word/2010/wordprocessingDrawing" xmlns:wp="http://schemas.openxmlformats.org/drawingml/2006/wordprocessingDrawing" xmlns:w10="urn:schemas-microsoft-com:office:word" xmlns:w="http://schemas.openxmlformats.org/wordprocessingml/2006/main" xmlns:w14="http://schemas.microsoft.com/office/word/2010/wordml" xmlns:w15="http://schemas.microsoft.com/office/word/2012/wordml" xmlns:w16cid="http://schemas.microsoft.com/office/word/2016/wordml/cid" xmlns:w16se="http://schemas.microsoft.com/office/word/2015/wordml/symex" xmlns:wpg="http://schemas.microsoft.com/office/word/2010/wordprocessingGroup" xmlns:wpi="http://schemas.microsoft.com/office/word/2010/wordprocessingInk" xmlns:wne="http://schemas.microsoft.com/office/word/2006/wordml" xmlns:wps="http://schemas.microsoft.com/office/word/2010/wordprocessingShape" mc:Ignorable="w14 w15 w16se w16cid wp14">
   <w:abstractNum w:abstractNumId="0" w15:restartNumberingAfterBreak="0">
     <w:nsid w:val="2FE231AA"/>
     <w:multiLevelType w:val="multilevel"/>
@@ -1386,7 +1350,7 @@
 </file>
 
 <file path=word/styles.xml><?xml version="1.0" encoding="utf-8"?>
-<w:styles xmlns:mc="http://schemas.openxmlformats.org/markup-compatibility/2006" xmlns:r="http://schemas.openxmlformats.org/officeDocument/2006/relationships" xmlns:w="http://schemas.openxmlformats.org/wordprocessingml/2006/main" xmlns:w14="http://schemas.microsoft.com/office/word/2010/wordml" xmlns:w15="http://schemas.microsoft.com/office/word/2012/wordml" xmlns:w16cex="http://schemas.microsoft.com/office/word/2018/wordml/cex" xmlns:w16cid="http://schemas.microsoft.com/office/word/2016/wordml/cid" xmlns:w16="http://schemas.microsoft.com/office/word/2018/wordml" xmlns:w16sdtdh="http://schemas.microsoft.com/office/word/2020/wordml/sdtdatahash" xmlns:w16se="http://schemas.microsoft.com/office/word/2015/wordml/symex" mc:Ignorable="w14 w15 w16se w16cid w16 w16cex w16sdtdh">
+<w:styles xmlns:mc="http://schemas.openxmlformats.org/markup-compatibility/2006" xmlns:r="http://schemas.openxmlformats.org/officeDocument/2006/relationships" xmlns:w="http://schemas.openxmlformats.org/wordprocessingml/2006/main" xmlns:w14="http://schemas.microsoft.com/office/word/2010/wordml" xmlns:w15="http://schemas.microsoft.com/office/word/2012/wordml" xmlns:w16cid="http://schemas.microsoft.com/office/word/2016/wordml/cid" xmlns:w16se="http://schemas.microsoft.com/office/word/2015/wordml/symex" mc:Ignorable="w14 w15 w16se w16cid">
   <w:docDefaults>
     <w:rPrDefault>
       <w:rPr>
